--- a/KKH/20190408/Word.docx
+++ b/KKH/20190408/Word.docx
@@ -57,16 +57,6 @@
         <w:tab/>
         <w:tab/>
         <w:tab/>
-      </w:r>
-      <w:r>
-        <w:rPr>
-          <w:rFonts w:ascii="맑은 고딕" w:hAnsi="맑은 고딕" w:cs="맑은 고딕" w:eastAsia="맑은 고딕"/>
-          <w:color w:val="auto"/>
-          <w:spacing w:val="0"/>
-          <w:position w:val="0"/>
-          <w:sz w:val="20"/>
-          <w:shd w:fill="auto" w:val="clear"/>
-        </w:rPr>
         <w:t xml:space="preserve">이사하다.</w:t>
       </w:r>
     </w:p>
@@ -272,6 +262,225 @@
           <w:shd w:fill="auto" w:val="clear"/>
         </w:rPr>
       </w:pPr>
+      <w:r>
+        <w:rPr>
+          <w:rFonts w:ascii="맑은 고딕" w:hAnsi="맑은 고딕" w:cs="맑은 고딕" w:eastAsia="맑은 고딕"/>
+          <w:color w:val="auto"/>
+          <w:spacing w:val="0"/>
+          <w:position w:val="0"/>
+          <w:sz w:val="20"/>
+          <w:shd w:fill="auto" w:val="clear"/>
+        </w:rPr>
+        <w:t xml:space="preserve">vivacious</w:t>
+        <w:tab/>
+        <w:tab/>
+        <w:tab/>
+        <w:tab/>
+        <w:t xml:space="preserve">명랑한, 쾌활한</w:t>
+      </w:r>
+    </w:p>
+    <w:p>
+      <w:pPr>
+        <w:spacing w:before="0" w:after="200" w:line="276"/>
+        <w:ind w:right="0" w:left="0" w:firstLine="0"/>
+        <w:jc w:val="left"/>
+        <w:rPr>
+          <w:rFonts w:ascii="맑은 고딕" w:hAnsi="맑은 고딕" w:cs="맑은 고딕" w:eastAsia="맑은 고딕"/>
+          <w:color w:val="auto"/>
+          <w:spacing w:val="0"/>
+          <w:position w:val="0"/>
+          <w:sz w:val="20"/>
+          <w:shd w:fill="auto" w:val="clear"/>
+        </w:rPr>
+      </w:pPr>
+      <w:r>
+        <w:rPr>
+          <w:rFonts w:ascii="맑은 고딕" w:hAnsi="맑은 고딕" w:cs="맑은 고딕" w:eastAsia="맑은 고딕"/>
+          <w:color w:val="auto"/>
+          <w:spacing w:val="0"/>
+          <w:position w:val="0"/>
+          <w:sz w:val="20"/>
+          <w:shd w:fill="auto" w:val="clear"/>
+        </w:rPr>
+        <w:t xml:space="preserve">verse</w:t>
+        <w:tab/>
+        <w:tab/>
+        <w:tab/>
+        <w:tab/>
+        <w:tab/>
+        <w:t xml:space="preserve">시, 운문, 절</w:t>
+      </w:r>
+    </w:p>
+    <w:p>
+      <w:pPr>
+        <w:spacing w:before="0" w:after="200" w:line="276"/>
+        <w:ind w:right="0" w:left="0" w:firstLine="0"/>
+        <w:jc w:val="left"/>
+        <w:rPr>
+          <w:rFonts w:ascii="맑은 고딕" w:hAnsi="맑은 고딕" w:cs="맑은 고딕" w:eastAsia="맑은 고딕"/>
+          <w:color w:val="auto"/>
+          <w:spacing w:val="0"/>
+          <w:position w:val="0"/>
+          <w:sz w:val="20"/>
+          <w:shd w:fill="auto" w:val="clear"/>
+        </w:rPr>
+      </w:pPr>
+      <w:r>
+        <w:rPr>
+          <w:rFonts w:ascii="맑은 고딕" w:hAnsi="맑은 고딕" w:cs="맑은 고딕" w:eastAsia="맑은 고딕"/>
+          <w:color w:val="auto"/>
+          <w:spacing w:val="0"/>
+          <w:position w:val="0"/>
+          <w:sz w:val="20"/>
+          <w:shd w:fill="auto" w:val="clear"/>
+        </w:rPr>
+        <w:t xml:space="preserve">preposition</w:t>
+        <w:tab/>
+        <w:tab/>
+        <w:tab/>
+        <w:tab/>
+      </w:r>
+      <w:r>
+        <w:rPr>
+          <w:rFonts w:ascii="맑은 고딕" w:hAnsi="맑은 고딕" w:cs="맑은 고딕" w:eastAsia="맑은 고딕"/>
+          <w:color w:val="auto"/>
+          <w:spacing w:val="0"/>
+          <w:position w:val="0"/>
+          <w:sz w:val="20"/>
+          <w:shd w:fill="auto" w:val="clear"/>
+        </w:rPr>
+        <w:t xml:space="preserve">전치사</w:t>
+      </w:r>
+    </w:p>
+    <w:p>
+      <w:pPr>
+        <w:spacing w:before="0" w:after="200" w:line="276"/>
+        <w:ind w:right="0" w:left="0" w:firstLine="0"/>
+        <w:jc w:val="left"/>
+        <w:rPr>
+          <w:rFonts w:ascii="맑은 고딕" w:hAnsi="맑은 고딕" w:cs="맑은 고딕" w:eastAsia="맑은 고딕"/>
+          <w:color w:val="auto"/>
+          <w:spacing w:val="0"/>
+          <w:position w:val="0"/>
+          <w:sz w:val="20"/>
+          <w:shd w:fill="auto" w:val="clear"/>
+        </w:rPr>
+      </w:pPr>
+      <w:r>
+        <w:rPr>
+          <w:rFonts w:ascii="맑은 고딕" w:hAnsi="맑은 고딕" w:cs="맑은 고딕" w:eastAsia="맑은 고딕"/>
+          <w:color w:val="auto"/>
+          <w:spacing w:val="0"/>
+          <w:position w:val="0"/>
+          <w:sz w:val="20"/>
+          <w:shd w:fill="auto" w:val="clear"/>
+        </w:rPr>
+        <w:t xml:space="preserve">be used with</w:t>
+        <w:tab/>
+        <w:tab/>
+        <w:tab/>
+        <w:tab/>
+      </w:r>
+      <w:r>
+        <w:rPr>
+          <w:rFonts w:ascii="맑은 고딕" w:hAnsi="맑은 고딕" w:cs="맑은 고딕" w:eastAsia="맑은 고딕"/>
+          <w:color w:val="auto"/>
+          <w:spacing w:val="0"/>
+          <w:position w:val="0"/>
+          <w:sz w:val="20"/>
+          <w:shd w:fill="auto" w:val="clear"/>
+        </w:rPr>
+        <w:t xml:space="preserve">에 익숙하다.</w:t>
+      </w:r>
+    </w:p>
+    <w:p>
+      <w:pPr>
+        <w:spacing w:before="0" w:after="200" w:line="276"/>
+        <w:ind w:right="0" w:left="0" w:firstLine="0"/>
+        <w:jc w:val="left"/>
+        <w:rPr>
+          <w:rFonts w:ascii="맑은 고딕" w:hAnsi="맑은 고딕" w:cs="맑은 고딕" w:eastAsia="맑은 고딕"/>
+          <w:color w:val="auto"/>
+          <w:spacing w:val="0"/>
+          <w:position w:val="0"/>
+          <w:sz w:val="20"/>
+          <w:shd w:fill="auto" w:val="clear"/>
+        </w:rPr>
+      </w:pPr>
+      <w:r>
+        <w:rPr>
+          <w:rFonts w:ascii="맑은 고딕" w:hAnsi="맑은 고딕" w:cs="맑은 고딕" w:eastAsia="맑은 고딕"/>
+          <w:color w:val="auto"/>
+          <w:spacing w:val="0"/>
+          <w:position w:val="0"/>
+          <w:sz w:val="20"/>
+          <w:shd w:fill="auto" w:val="clear"/>
+        </w:rPr>
+        <w:t xml:space="preserve">period</w:t>
+        <w:tab/>
+        <w:tab/>
+        <w:tab/>
+        <w:tab/>
+        <w:tab/>
+      </w:r>
+      <w:r>
+        <w:rPr>
+          <w:rFonts w:ascii="맑은 고딕" w:hAnsi="맑은 고딕" w:cs="맑은 고딕" w:eastAsia="맑은 고딕"/>
+          <w:color w:val="auto"/>
+          <w:spacing w:val="0"/>
+          <w:position w:val="0"/>
+          <w:sz w:val="20"/>
+          <w:shd w:fill="auto" w:val="clear"/>
+        </w:rPr>
+        <w:t xml:space="preserve">기간, 시대, 시기</w:t>
+      </w:r>
+    </w:p>
+    <w:p>
+      <w:pPr>
+        <w:spacing w:before="0" w:after="200" w:line="276"/>
+        <w:ind w:right="0" w:left="0" w:firstLine="0"/>
+        <w:jc w:val="left"/>
+        <w:rPr>
+          <w:rFonts w:ascii="맑은 고딕" w:hAnsi="맑은 고딕" w:cs="맑은 고딕" w:eastAsia="맑은 고딕"/>
+          <w:color w:val="auto"/>
+          <w:spacing w:val="0"/>
+          <w:position w:val="0"/>
+          <w:sz w:val="20"/>
+          <w:shd w:fill="auto" w:val="clear"/>
+        </w:rPr>
+      </w:pPr>
+      <w:r>
+        <w:rPr>
+          <w:rFonts w:ascii="맑은 고딕" w:hAnsi="맑은 고딕" w:cs="맑은 고딕" w:eastAsia="맑은 고딕"/>
+          <w:color w:val="auto"/>
+          <w:spacing w:val="0"/>
+          <w:position w:val="0"/>
+          <w:sz w:val="20"/>
+          <w:shd w:fill="auto" w:val="clear"/>
+        </w:rPr>
+        <w:t xml:space="preserve">go on</w:t>
+        <w:tab/>
+        <w:tab/>
+        <w:tab/>
+        <w:tab/>
+        <w:tab/>
+        <w:t xml:space="preserve">시작하다. 들어가다. 나오다.</w:t>
+      </w:r>
+    </w:p>
+    <w:p>
+      <w:pPr>
+        <w:spacing w:before="0" w:after="200" w:line="276"/>
+        <w:ind w:right="0" w:left="0" w:firstLine="0"/>
+        <w:jc w:val="left"/>
+        <w:rPr>
+          <w:rFonts w:ascii="맑은 고딕" w:hAnsi="맑은 고딕" w:cs="맑은 고딕" w:eastAsia="맑은 고딕"/>
+          <w:color w:val="auto"/>
+          <w:spacing w:val="0"/>
+          <w:position w:val="0"/>
+          <w:sz w:val="20"/>
+          <w:shd w:fill="auto" w:val="clear"/>
+        </w:rPr>
+      </w:pPr>
     </w:p>
     <w:p>
       <w:pPr>
@@ -559,6 +768,191 @@
         <w:tab/>
         <w:tab/>
         <w:t xml:space="preserve">쉽게 설명해주세요.</w:t>
+      </w:r>
+    </w:p>
+    <w:p>
+      <w:pPr>
+        <w:spacing w:before="0" w:after="200" w:line="276"/>
+        <w:ind w:right="0" w:left="0" w:firstLine="0"/>
+        <w:jc w:val="left"/>
+        <w:rPr>
+          <w:rFonts w:ascii="맑은 고딕" w:hAnsi="맑은 고딕" w:cs="맑은 고딕" w:eastAsia="맑은 고딕"/>
+          <w:color w:val="auto"/>
+          <w:spacing w:val="0"/>
+          <w:position w:val="0"/>
+          <w:sz w:val="20"/>
+          <w:shd w:fill="auto" w:val="clear"/>
+        </w:rPr>
+      </w:pPr>
+      <w:r>
+        <w:rPr>
+          <w:rFonts w:ascii="맑은 고딕" w:hAnsi="맑은 고딕" w:cs="맑은 고딕" w:eastAsia="맑은 고딕"/>
+          <w:color w:val="auto"/>
+          <w:spacing w:val="0"/>
+          <w:position w:val="0"/>
+          <w:sz w:val="20"/>
+          <w:shd w:fill="auto" w:val="clear"/>
+        </w:rPr>
+        <w:t xml:space="preserve">I took a rest last weekend.</w:t>
+        <w:tab/>
+        <w:tab/>
+        <w:tab/>
+      </w:r>
+    </w:p>
+    <w:p>
+      <w:pPr>
+        <w:spacing w:before="0" w:after="200" w:line="276"/>
+        <w:ind w:right="0" w:left="0" w:firstLine="0"/>
+        <w:jc w:val="left"/>
+        <w:rPr>
+          <w:rFonts w:ascii="맑은 고딕" w:hAnsi="맑은 고딕" w:cs="맑은 고딕" w:eastAsia="맑은 고딕"/>
+          <w:color w:val="auto"/>
+          <w:spacing w:val="0"/>
+          <w:position w:val="0"/>
+          <w:sz w:val="20"/>
+          <w:shd w:fill="auto" w:val="clear"/>
+        </w:rPr>
+      </w:pPr>
+      <w:r>
+        <w:rPr>
+          <w:rFonts w:ascii="맑은 고딕" w:hAnsi="맑은 고딕" w:cs="맑은 고딕" w:eastAsia="맑은 고딕"/>
+          <w:color w:val="auto"/>
+          <w:spacing w:val="0"/>
+          <w:position w:val="0"/>
+          <w:sz w:val="20"/>
+          <w:shd w:fill="auto" w:val="clear"/>
+        </w:rPr>
+        <w:t xml:space="preserve">I Have my own books.</w:t>
+      </w:r>
+    </w:p>
+    <w:p>
+      <w:pPr>
+        <w:spacing w:before="0" w:after="200" w:line="276"/>
+        <w:ind w:right="0" w:left="0" w:firstLine="0"/>
+        <w:jc w:val="left"/>
+        <w:rPr>
+          <w:rFonts w:ascii="맑은 고딕" w:hAnsi="맑은 고딕" w:cs="맑은 고딕" w:eastAsia="맑은 고딕"/>
+          <w:color w:val="auto"/>
+          <w:spacing w:val="0"/>
+          <w:position w:val="0"/>
+          <w:sz w:val="20"/>
+          <w:shd w:fill="auto" w:val="clear"/>
+        </w:rPr>
+      </w:pPr>
+      <w:r>
+        <w:rPr>
+          <w:rFonts w:ascii="맑은 고딕" w:hAnsi="맑은 고딕" w:cs="맑은 고딕" w:eastAsia="맑은 고딕"/>
+          <w:color w:val="auto"/>
+          <w:spacing w:val="0"/>
+          <w:position w:val="0"/>
+          <w:sz w:val="20"/>
+          <w:shd w:fill="auto" w:val="clear"/>
+        </w:rPr>
+        <w:t xml:space="preserve">I want to be a special agnet just like in the movies.</w:t>
+      </w:r>
+    </w:p>
+    <w:p>
+      <w:pPr>
+        <w:spacing w:before="0" w:after="200" w:line="276"/>
+        <w:ind w:right="0" w:left="0" w:firstLine="0"/>
+        <w:jc w:val="left"/>
+        <w:rPr>
+          <w:rFonts w:ascii="맑은 고딕" w:hAnsi="맑은 고딕" w:cs="맑은 고딕" w:eastAsia="맑은 고딕"/>
+          <w:color w:val="auto"/>
+          <w:spacing w:val="0"/>
+          <w:position w:val="0"/>
+          <w:sz w:val="20"/>
+          <w:shd w:fill="auto" w:val="clear"/>
+        </w:rPr>
+      </w:pPr>
+      <w:r>
+        <w:rPr>
+          <w:rFonts w:ascii="맑은 고딕" w:hAnsi="맑은 고딕" w:cs="맑은 고딕" w:eastAsia="맑은 고딕"/>
+          <w:color w:val="auto"/>
+          <w:spacing w:val="0"/>
+          <w:position w:val="0"/>
+          <w:sz w:val="20"/>
+          <w:shd w:fill="auto" w:val="clear"/>
+        </w:rPr>
+        <w:t xml:space="preserve">I want to be an actor.</w:t>
+      </w:r>
+    </w:p>
+    <w:p>
+      <w:pPr>
+        <w:spacing w:before="0" w:after="200" w:line="276"/>
+        <w:ind w:right="0" w:left="0" w:firstLine="0"/>
+        <w:jc w:val="left"/>
+        <w:rPr>
+          <w:rFonts w:ascii="맑은 고딕" w:hAnsi="맑은 고딕" w:cs="맑은 고딕" w:eastAsia="맑은 고딕"/>
+          <w:color w:val="auto"/>
+          <w:spacing w:val="0"/>
+          <w:position w:val="0"/>
+          <w:sz w:val="20"/>
+          <w:shd w:fill="auto" w:val="clear"/>
+        </w:rPr>
+      </w:pPr>
+      <w:r>
+        <w:rPr>
+          <w:rFonts w:ascii="맑은 고딕" w:hAnsi="맑은 고딕" w:cs="맑은 고딕" w:eastAsia="맑은 고딕"/>
+          <w:color w:val="auto"/>
+          <w:spacing w:val="0"/>
+          <w:position w:val="0"/>
+          <w:sz w:val="20"/>
+          <w:shd w:fill="auto" w:val="clear"/>
+        </w:rPr>
+        <w:t xml:space="preserve">I want to speak English well.</w:t>
+      </w:r>
+    </w:p>
+    <w:p>
+      <w:pPr>
+        <w:spacing w:before="0" w:after="200" w:line="276"/>
+        <w:ind w:right="0" w:left="0" w:firstLine="0"/>
+        <w:jc w:val="left"/>
+        <w:rPr>
+          <w:rFonts w:ascii="맑은 고딕" w:hAnsi="맑은 고딕" w:cs="맑은 고딕" w:eastAsia="맑은 고딕"/>
+          <w:color w:val="auto"/>
+          <w:spacing w:val="0"/>
+          <w:position w:val="0"/>
+          <w:sz w:val="20"/>
+          <w:shd w:fill="auto" w:val="clear"/>
+        </w:rPr>
+      </w:pPr>
+      <w:r>
+        <w:rPr>
+          <w:rFonts w:ascii="맑은 고딕" w:hAnsi="맑은 고딕" w:cs="맑은 고딕" w:eastAsia="맑은 고딕"/>
+          <w:color w:val="auto"/>
+          <w:spacing w:val="0"/>
+          <w:position w:val="0"/>
+          <w:sz w:val="20"/>
+          <w:shd w:fill="auto" w:val="clear"/>
+        </w:rPr>
+        <w:t xml:space="preserve">Simon has been sleeping for 8 hours.</w:t>
+      </w:r>
+    </w:p>
+    <w:p>
+      <w:pPr>
+        <w:spacing w:before="0" w:after="200" w:line="276"/>
+        <w:ind w:right="0" w:left="0" w:firstLine="0"/>
+        <w:jc w:val="left"/>
+        <w:rPr>
+          <w:rFonts w:ascii="맑은 고딕" w:hAnsi="맑은 고딕" w:cs="맑은 고딕" w:eastAsia="맑은 고딕"/>
+          <w:color w:val="auto"/>
+          <w:spacing w:val="0"/>
+          <w:position w:val="0"/>
+          <w:sz w:val="20"/>
+          <w:shd w:fill="auto" w:val="clear"/>
+        </w:rPr>
+      </w:pPr>
+      <w:r>
+        <w:rPr>
+          <w:rFonts w:ascii="맑은 고딕" w:hAnsi="맑은 고딕" w:cs="맑은 고딕" w:eastAsia="맑은 고딕"/>
+          <w:color w:val="auto"/>
+          <w:spacing w:val="0"/>
+          <w:position w:val="0"/>
+          <w:sz w:val="20"/>
+          <w:shd w:fill="auto" w:val="clear"/>
+        </w:rPr>
+        <w:t xml:space="preserve">We waited for 30 minutes outside your house.</w:t>
       </w:r>
     </w:p>
     <w:p>
